--- a/lab.docx
+++ b/lab.docx
@@ -8,6 +8,898 @@
           <w:lang w:val="en-US"/>
         </w:rPr>
       </w:pPr>
+    </w:p>
+    <w:p>
+      <w:pPr>
+        <w:spacing w:after="0" w:line="240" w:lineRule="auto"/>
+        <w:ind w:firstLine="720"/>
+        <w:contextualSpacing/>
+        <w:jc w:val="center"/>
+      </w:pPr>
+      <w:r>
+        <w:rPr>
+          <w:rFonts w:ascii="Times New Roman" w:eastAsia="Times New Roman" w:hAnsi="Times New Roman" w:cs="Times New Roman"/>
+          <w:sz w:val="28"/>
+        </w:rPr>
+        <w:t xml:space="preserve">МИНИСТЕРСТВО ТРАНСПОРТА РОССИЙСКОЙ ФЕДЕРАЦИИ </w:t>
+      </w:r>
+    </w:p>
+    <w:p>
+      <w:pPr>
+        <w:spacing w:after="0" w:line="240" w:lineRule="auto"/>
+        <w:ind w:firstLine="720"/>
+        <w:contextualSpacing/>
+        <w:jc w:val="center"/>
+      </w:pPr>
+      <w:r>
+        <w:rPr>
+          <w:rFonts w:ascii="Times New Roman" w:eastAsia="Times New Roman" w:hAnsi="Times New Roman" w:cs="Times New Roman"/>
+          <w:sz w:val="28"/>
+        </w:rPr>
+        <w:t xml:space="preserve">ФЕДЕРАЛЬНОЕ АГЕНТСТВО ГРАЖДАНСКОЙ АВИАЦИИ </w:t>
+      </w:r>
+    </w:p>
+    <w:p>
+      <w:pPr>
+        <w:spacing w:after="0" w:line="240" w:lineRule="auto"/>
+        <w:ind w:firstLine="720"/>
+        <w:contextualSpacing/>
+      </w:pPr>
+      <w:r>
+        <w:rPr>
+          <w:rFonts w:ascii="Times New Roman" w:eastAsia="Times New Roman" w:hAnsi="Times New Roman" w:cs="Times New Roman"/>
+          <w:sz w:val="28"/>
+        </w:rPr>
+        <w:t xml:space="preserve">Троицкий АТК – филиал ФГБОУ ВПО МГТУ ГА  </w:t>
+      </w:r>
+    </w:p>
+    <w:p>
+      <w:pPr>
+        <w:spacing w:after="0" w:line="360" w:lineRule="auto"/>
+        <w:ind w:firstLine="720"/>
+        <w:contextualSpacing/>
+        <w:jc w:val="center"/>
+      </w:pPr>
+      <w:r>
+        <w:rPr>
+          <w:rFonts w:ascii="Times New Roman" w:eastAsia="Times New Roman" w:hAnsi="Times New Roman" w:cs="Times New Roman"/>
+          <w:sz w:val="28"/>
+        </w:rPr>
+        <w:t xml:space="preserve"> </w:t>
+      </w:r>
+    </w:p>
+    <w:p>
+      <w:pPr>
+        <w:spacing w:after="0" w:line="360" w:lineRule="auto"/>
+        <w:ind w:firstLine="720"/>
+        <w:contextualSpacing/>
+        <w:jc w:val="center"/>
+      </w:pPr>
+      <w:r>
+        <w:rPr>
+          <w:noProof/>
+          <w:lang w:eastAsia="ru-RU"/>
+        </w:rPr>
+        <w:drawing>
+          <wp:anchor distT="0" distB="0" distL="114300" distR="114300" simplePos="0" relativeHeight="251659264" behindDoc="0" locked="0" layoutInCell="1" allowOverlap="0">
+            <wp:simplePos x="0" y="0"/>
+            <wp:positionH relativeFrom="column">
+              <wp:posOffset>113665</wp:posOffset>
+            </wp:positionH>
+            <wp:positionV relativeFrom="paragraph">
+              <wp:posOffset>-24765</wp:posOffset>
+            </wp:positionV>
+            <wp:extent cx="857250" cy="683260"/>
+            <wp:effectExtent l="19050" t="0" r="0" b="0"/>
+            <wp:wrapSquare wrapText="bothSides"/>
+            <wp:docPr id="55" name="Picture 7"/>
+            <wp:cNvGraphicFramePr>
+              <a:graphicFrameLocks xmlns:a="http://schemas.openxmlformats.org/drawingml/2006/main" noChangeAspect="1"/>
+            </wp:cNvGraphicFramePr>
+            <a:graphic xmlns:a="http://schemas.openxmlformats.org/drawingml/2006/main">
+              <a:graphicData uri="http://schemas.openxmlformats.org/drawingml/2006/picture">
+                <pic:pic xmlns:pic="http://schemas.openxmlformats.org/drawingml/2006/picture">
+                  <pic:nvPicPr>
+                    <pic:cNvPr id="0" name="Picture 7"/>
+                    <pic:cNvPicPr>
+                      <a:picLocks noChangeAspect="1" noChangeArrowheads="1"/>
+                    </pic:cNvPicPr>
+                  </pic:nvPicPr>
+                  <pic:blipFill>
+                    <a:blip r:embed="rId4"/>
+                    <a:srcRect/>
+                    <a:stretch>
+                      <a:fillRect/>
+                    </a:stretch>
+                  </pic:blipFill>
+                  <pic:spPr bwMode="auto">
+                    <a:xfrm>
+                      <a:off x="0" y="0"/>
+                      <a:ext cx="857250" cy="683260"/>
+                    </a:xfrm>
+                    <a:prstGeom prst="rect">
+                      <a:avLst/>
+                    </a:prstGeom>
+                    <a:noFill/>
+                    <a:ln w="9525">
+                      <a:noFill/>
+                      <a:miter lim="800000"/>
+                      <a:headEnd/>
+                      <a:tailEnd/>
+                    </a:ln>
+                  </pic:spPr>
+                </pic:pic>
+              </a:graphicData>
+            </a:graphic>
+          </wp:anchor>
+        </w:drawing>
+      </w:r>
+      <w:r>
+        <w:rPr>
+          <w:rFonts w:ascii="Times New Roman" w:eastAsia="Times New Roman" w:hAnsi="Times New Roman" w:cs="Times New Roman"/>
+          <w:sz w:val="28"/>
+        </w:rPr>
+        <w:t xml:space="preserve"> </w:t>
+      </w:r>
+    </w:p>
+    <w:p>
+      <w:pPr>
+        <w:spacing w:after="0" w:line="360" w:lineRule="auto"/>
+        <w:contextualSpacing/>
+      </w:pPr>
+      <w:r>
+        <w:rPr>
+          <w:rFonts w:ascii="Times New Roman" w:eastAsia="Times New Roman" w:hAnsi="Times New Roman" w:cs="Times New Roman"/>
+          <w:sz w:val="28"/>
+        </w:rPr>
+        <w:t xml:space="preserve">Отделение: Программирование в компьютерных системах. </w:t>
+      </w:r>
+    </w:p>
+    <w:p>
+      <w:pPr>
+        <w:spacing w:after="0" w:line="360" w:lineRule="auto"/>
+        <w:ind w:firstLine="720"/>
+        <w:contextualSpacing/>
+        <w:jc w:val="center"/>
+      </w:pPr>
+      <w:r>
+        <w:rPr>
+          <w:rFonts w:ascii="Times New Roman" w:eastAsia="Times New Roman" w:hAnsi="Times New Roman" w:cs="Times New Roman"/>
+          <w:sz w:val="28"/>
+        </w:rPr>
+        <w:t xml:space="preserve"> </w:t>
+      </w:r>
+    </w:p>
+    <w:p>
+      <w:pPr>
+        <w:spacing w:after="0" w:line="360" w:lineRule="auto"/>
+        <w:ind w:firstLine="720"/>
+        <w:contextualSpacing/>
+      </w:pPr>
+      <w:r>
+        <w:rPr>
+          <w:rFonts w:ascii="Times New Roman" w:eastAsia="Times New Roman" w:hAnsi="Times New Roman" w:cs="Times New Roman"/>
+          <w:sz w:val="28"/>
+        </w:rPr>
+        <w:t xml:space="preserve"> </w:t>
+      </w:r>
+    </w:p>
+    <w:p>
+      <w:pPr>
+        <w:spacing w:after="0" w:line="360" w:lineRule="auto"/>
+        <w:ind w:firstLine="720"/>
+        <w:contextualSpacing/>
+        <w:jc w:val="center"/>
+      </w:pPr>
+      <w:r>
+        <w:rPr>
+          <w:rFonts w:ascii="Times New Roman" w:eastAsia="Times New Roman" w:hAnsi="Times New Roman" w:cs="Times New Roman"/>
+          <w:b/>
+          <w:sz w:val="28"/>
+        </w:rPr>
+        <w:t xml:space="preserve"> </w:t>
+      </w:r>
+    </w:p>
+    <w:p>
+      <w:pPr>
+        <w:spacing w:after="0" w:line="360" w:lineRule="auto"/>
+        <w:ind w:firstLine="720"/>
+        <w:contextualSpacing/>
+        <w:jc w:val="center"/>
+      </w:pPr>
+      <w:r>
+        <w:rPr>
+          <w:rFonts w:ascii="Times New Roman" w:eastAsia="Times New Roman" w:hAnsi="Times New Roman" w:cs="Times New Roman"/>
+          <w:b/>
+          <w:sz w:val="28"/>
+        </w:rPr>
+        <w:t xml:space="preserve"> </w:t>
+      </w:r>
+    </w:p>
+    <w:p>
+      <w:pPr>
+        <w:spacing w:after="0" w:line="360" w:lineRule="auto"/>
+        <w:ind w:firstLine="720"/>
+        <w:contextualSpacing/>
+        <w:jc w:val="center"/>
+      </w:pPr>
+      <w:r>
+        <w:rPr>
+          <w:rFonts w:ascii="Times New Roman" w:eastAsia="Times New Roman" w:hAnsi="Times New Roman" w:cs="Times New Roman"/>
+          <w:b/>
+          <w:sz w:val="28"/>
+        </w:rPr>
+        <w:t xml:space="preserve"> </w:t>
+      </w:r>
+    </w:p>
+    <w:p>
+      <w:pPr>
+        <w:spacing w:after="0" w:line="360" w:lineRule="auto"/>
+        <w:ind w:firstLine="720"/>
+        <w:contextualSpacing/>
+        <w:jc w:val="center"/>
+        <w:rPr>
+          <w:sz w:val="32"/>
+          <w:szCs w:val="32"/>
+        </w:rPr>
+      </w:pPr>
+      <w:proofErr w:type="spellStart"/>
+      <w:r>
+        <w:rPr>
+          <w:rFonts w:ascii="Times New Roman" w:eastAsia="Times New Roman" w:hAnsi="Times New Roman" w:cs="Times New Roman"/>
+          <w:b/>
+          <w:sz w:val="32"/>
+          <w:szCs w:val="32"/>
+          <w:lang w:val="en-US"/>
+        </w:rPr>
+        <w:t>Лабо</w:t>
+      </w:r>
+      <w:r>
+        <w:rPr>
+          <w:rFonts w:ascii="Times New Roman" w:eastAsia="Times New Roman" w:hAnsi="Times New Roman" w:cs="Times New Roman"/>
+          <w:b/>
+          <w:sz w:val="32"/>
+          <w:szCs w:val="32"/>
+        </w:rPr>
+        <w:t>р</w:t>
+      </w:r>
+      <w:r>
+        <w:rPr>
+          <w:rFonts w:ascii="Times New Roman" w:eastAsia="Times New Roman" w:hAnsi="Times New Roman" w:cs="Times New Roman"/>
+          <w:b/>
+          <w:sz w:val="32"/>
+          <w:szCs w:val="32"/>
+          <w:lang w:val="en-US"/>
+        </w:rPr>
+        <w:t>аторн</w:t>
+      </w:r>
+      <w:r>
+        <w:rPr>
+          <w:rFonts w:ascii="Times New Roman" w:eastAsia="Times New Roman" w:hAnsi="Times New Roman" w:cs="Times New Roman"/>
+          <w:b/>
+          <w:sz w:val="32"/>
+          <w:szCs w:val="32"/>
+        </w:rPr>
+        <w:t>ые</w:t>
+      </w:r>
+      <w:proofErr w:type="spellEnd"/>
+      <w:r>
+        <w:rPr>
+          <w:rFonts w:ascii="Times New Roman" w:eastAsia="Times New Roman" w:hAnsi="Times New Roman" w:cs="Times New Roman"/>
+          <w:b/>
+          <w:sz w:val="32"/>
+          <w:szCs w:val="32"/>
+        </w:rPr>
+        <w:t xml:space="preserve"> работы 1-6</w:t>
+      </w:r>
+      <w:r>
+        <w:rPr>
+          <w:rFonts w:ascii="Times New Roman" w:eastAsia="Times New Roman" w:hAnsi="Times New Roman" w:cs="Times New Roman"/>
+          <w:b/>
+          <w:sz w:val="32"/>
+          <w:szCs w:val="32"/>
+        </w:rPr>
+        <w:t xml:space="preserve"> </w:t>
+      </w:r>
+    </w:p>
+    <w:p>
+      <w:pPr>
+        <w:spacing w:after="0" w:line="360" w:lineRule="auto"/>
+        <w:ind w:firstLine="720"/>
+        <w:contextualSpacing/>
+        <w:jc w:val="center"/>
+      </w:pPr>
+      <w:r>
+        <w:rPr>
+          <w:rFonts w:ascii="Times New Roman" w:eastAsia="Times New Roman" w:hAnsi="Times New Roman" w:cs="Times New Roman"/>
+          <w:sz w:val="28"/>
+        </w:rPr>
+        <w:t xml:space="preserve"> </w:t>
+      </w:r>
+    </w:p>
+    <w:p>
+      <w:pPr>
+        <w:pStyle w:val="1"/>
+        <w:keepNext w:val="0"/>
+        <w:keepLines w:val="0"/>
+        <w:spacing w:line="360" w:lineRule="auto"/>
+        <w:ind w:firstLine="720"/>
+        <w:contextualSpacing/>
+        <w:jc w:val="center"/>
+        <w:rPr>
+          <w:color w:val="000000" w:themeColor="text1"/>
+        </w:rPr>
+      </w:pPr>
+      <w:r>
+        <w:rPr>
+          <w:color w:val="000000" w:themeColor="text1"/>
+        </w:rPr>
+        <w:t>ОТЧЕТ</w:t>
+      </w:r>
+    </w:p>
+    <w:p>
+      <w:pPr>
+        <w:spacing w:after="0" w:line="360" w:lineRule="auto"/>
+        <w:ind w:firstLine="720"/>
+        <w:contextualSpacing/>
+        <w:jc w:val="center"/>
+      </w:pPr>
+      <w:r>
+        <w:rPr>
+          <w:rFonts w:ascii="Times New Roman" w:eastAsia="Times New Roman" w:hAnsi="Times New Roman" w:cs="Times New Roman"/>
+          <w:sz w:val="30"/>
+        </w:rPr>
+        <w:t xml:space="preserve"> </w:t>
+      </w:r>
+    </w:p>
+    <w:p>
+      <w:pPr>
+        <w:spacing w:after="0" w:line="360" w:lineRule="auto"/>
+        <w:ind w:firstLine="720"/>
+        <w:contextualSpacing/>
+        <w:jc w:val="center"/>
+      </w:pPr>
+      <w:r>
+        <w:rPr>
+          <w:rFonts w:ascii="Times New Roman" w:eastAsia="Times New Roman" w:hAnsi="Times New Roman" w:cs="Times New Roman"/>
+          <w:sz w:val="30"/>
+        </w:rPr>
+        <w:t xml:space="preserve"> </w:t>
+      </w:r>
+    </w:p>
+    <w:p>
+      <w:pPr>
+        <w:spacing w:after="0" w:line="360" w:lineRule="auto"/>
+        <w:ind w:firstLine="720"/>
+        <w:contextualSpacing/>
+        <w:jc w:val="center"/>
+        <w:rPr>
+          <w:caps/>
+          <w:sz w:val="32"/>
+          <w:u w:val="single"/>
+        </w:rPr>
+      </w:pPr>
+      <w:r>
+        <w:rPr>
+          <w:rFonts w:ascii="Times New Roman" w:eastAsia="Times New Roman" w:hAnsi="Times New Roman" w:cs="Times New Roman"/>
+          <w:sz w:val="30"/>
+        </w:rPr>
+        <w:t xml:space="preserve">тема: </w:t>
+      </w:r>
+      <w:r>
+        <w:rPr>
+          <w:rFonts w:ascii="Times New Roman" w:eastAsia="Times New Roman" w:hAnsi="Times New Roman" w:cs="Times New Roman"/>
+          <w:b/>
+          <w:caps/>
+          <w:sz w:val="32"/>
+          <w:u w:val="single"/>
+        </w:rPr>
+        <w:t>«Основы работы с Netbeans</w:t>
+      </w:r>
+      <w:proofErr w:type="gramStart"/>
+      <w:r>
+        <w:rPr>
+          <w:rFonts w:ascii="Times New Roman" w:eastAsia="Times New Roman" w:hAnsi="Times New Roman" w:cs="Times New Roman"/>
+          <w:b/>
+          <w:caps/>
+          <w:sz w:val="32"/>
+          <w:u w:val="single"/>
+        </w:rPr>
+        <w:t xml:space="preserve"> и</w:t>
+      </w:r>
+      <w:proofErr w:type="gramEnd"/>
+      <w:r>
+        <w:rPr>
+          <w:rFonts w:ascii="Times New Roman" w:eastAsia="Times New Roman" w:hAnsi="Times New Roman" w:cs="Times New Roman"/>
+          <w:b/>
+          <w:caps/>
+          <w:sz w:val="32"/>
+          <w:u w:val="single"/>
+        </w:rPr>
+        <w:t xml:space="preserve"> eclipse»</w:t>
+      </w:r>
+    </w:p>
+    <w:p>
+      <w:pPr>
+        <w:spacing w:after="0" w:line="360" w:lineRule="auto"/>
+        <w:ind w:firstLine="720"/>
+        <w:contextualSpacing/>
+        <w:jc w:val="center"/>
+      </w:pPr>
+      <w:r>
+        <w:rPr>
+          <w:rFonts w:ascii="Times New Roman" w:eastAsia="Times New Roman" w:hAnsi="Times New Roman" w:cs="Times New Roman"/>
+          <w:sz w:val="30"/>
+        </w:rPr>
+        <w:t xml:space="preserve"> </w:t>
+      </w:r>
+    </w:p>
+    <w:p>
+      <w:pPr>
+        <w:spacing w:after="0" w:line="360" w:lineRule="auto"/>
+        <w:ind w:firstLine="720"/>
+        <w:contextualSpacing/>
+        <w:jc w:val="center"/>
+      </w:pPr>
+      <w:r>
+        <w:rPr>
+          <w:rFonts w:ascii="Times New Roman" w:eastAsia="Times New Roman" w:hAnsi="Times New Roman" w:cs="Times New Roman"/>
+          <w:sz w:val="28"/>
+        </w:rPr>
+        <w:t xml:space="preserve"> </w:t>
+      </w:r>
+    </w:p>
+    <w:tbl>
+      <w:tblPr>
+        <w:tblW w:w="0" w:type="auto"/>
+        <w:tblLook w:val="04A0"/>
+      </w:tblPr>
+      <w:tblGrid>
+        <w:gridCol w:w="3071"/>
+        <w:gridCol w:w="3072"/>
+        <w:gridCol w:w="3072"/>
+      </w:tblGrid>
+      <w:tr>
+        <w:tc>
+          <w:tcPr>
+            <w:tcW w:w="3071" w:type="dxa"/>
+          </w:tcPr>
+          <w:p>
+            <w:pPr>
+              <w:spacing w:after="0" w:line="360" w:lineRule="auto"/>
+              <w:contextualSpacing/>
+              <w:rPr>
+                <w:rFonts w:ascii="Times New Roman" w:eastAsia="Times New Roman" w:hAnsi="Times New Roman" w:cs="Times New Roman"/>
+                <w:sz w:val="28"/>
+              </w:rPr>
+            </w:pPr>
+            <w:r>
+              <w:rPr>
+                <w:rFonts w:ascii="Times New Roman" w:eastAsia="Times New Roman" w:hAnsi="Times New Roman" w:cs="Times New Roman"/>
+                <w:sz w:val="28"/>
+              </w:rPr>
+              <w:t>Разработал</w:t>
+            </w:r>
+            <w:r>
+              <w:rPr>
+                <w:rFonts w:ascii="Times New Roman" w:eastAsia="Times New Roman" w:hAnsi="Times New Roman" w:cs="Times New Roman"/>
+                <w:sz w:val="28"/>
+              </w:rPr>
+              <w:t>и</w:t>
+            </w:r>
+            <w:r>
+              <w:rPr>
+                <w:rFonts w:ascii="Times New Roman" w:eastAsia="Times New Roman" w:hAnsi="Times New Roman" w:cs="Times New Roman"/>
+                <w:sz w:val="28"/>
+              </w:rPr>
+              <w:t xml:space="preserve">:   </w:t>
+            </w:r>
+            <w:r>
+              <w:rPr>
+                <w:rFonts w:ascii="Times New Roman" w:eastAsia="Times New Roman" w:hAnsi="Times New Roman" w:cs="Times New Roman"/>
+                <w:sz w:val="28"/>
+              </w:rPr>
+              <w:tab/>
+            </w:r>
+          </w:p>
+        </w:tc>
+        <w:tc>
+          <w:tcPr>
+            <w:tcW w:w="3072" w:type="dxa"/>
+          </w:tcPr>
+          <w:p>
+            <w:pPr>
+              <w:spacing w:after="0" w:line="360" w:lineRule="auto"/>
+              <w:contextualSpacing/>
+              <w:jc w:val="center"/>
+              <w:rPr>
+                <w:rFonts w:ascii="Times New Roman" w:eastAsia="Times New Roman" w:hAnsi="Times New Roman" w:cs="Times New Roman"/>
+                <w:sz w:val="28"/>
+              </w:rPr>
+            </w:pPr>
+          </w:p>
+        </w:tc>
+        <w:tc>
+          <w:tcPr>
+            <w:tcW w:w="3072" w:type="dxa"/>
+          </w:tcPr>
+          <w:p>
+            <w:pPr>
+              <w:tabs>
+                <w:tab w:val="center" w:pos="3190"/>
+                <w:tab w:val="center" w:pos="7128"/>
+              </w:tabs>
+              <w:spacing w:after="0" w:line="240" w:lineRule="auto"/>
+              <w:contextualSpacing/>
+              <w:rPr>
+                <w:rFonts w:ascii="Times New Roman" w:eastAsia="Times New Roman" w:hAnsi="Times New Roman" w:cs="Times New Roman"/>
+                <w:sz w:val="28"/>
+              </w:rPr>
+            </w:pPr>
+            <w:r>
+              <w:rPr>
+                <w:rFonts w:ascii="Times New Roman" w:eastAsia="Times New Roman" w:hAnsi="Times New Roman" w:cs="Times New Roman"/>
+                <w:sz w:val="28"/>
+              </w:rPr>
+              <w:t xml:space="preserve">Голованов А.С. </w:t>
+            </w:r>
+          </w:p>
+          <w:p>
+            <w:pPr>
+              <w:tabs>
+                <w:tab w:val="center" w:pos="3190"/>
+                <w:tab w:val="center" w:pos="7128"/>
+              </w:tabs>
+              <w:spacing w:after="0" w:line="240" w:lineRule="auto"/>
+              <w:contextualSpacing/>
+            </w:pPr>
+            <w:proofErr w:type="spellStart"/>
+            <w:r>
+              <w:rPr>
+                <w:rFonts w:ascii="Times New Roman" w:eastAsia="Times New Roman" w:hAnsi="Times New Roman" w:cs="Times New Roman"/>
+                <w:sz w:val="28"/>
+              </w:rPr>
+              <w:t>Галиакберов</w:t>
+            </w:r>
+            <w:proofErr w:type="spellEnd"/>
+            <w:r>
+              <w:rPr>
+                <w:rFonts w:ascii="Times New Roman" w:eastAsia="Times New Roman" w:hAnsi="Times New Roman" w:cs="Times New Roman"/>
+                <w:sz w:val="28"/>
+              </w:rPr>
+              <w:t xml:space="preserve"> Э.К.</w:t>
+            </w:r>
+          </w:p>
+          <w:p>
+            <w:pPr>
+              <w:spacing w:after="0" w:line="360" w:lineRule="auto"/>
+              <w:contextualSpacing/>
+              <w:rPr>
+                <w:rFonts w:ascii="Times New Roman" w:eastAsia="Times New Roman" w:hAnsi="Times New Roman" w:cs="Times New Roman"/>
+                <w:sz w:val="28"/>
+              </w:rPr>
+            </w:pPr>
+            <w:r>
+              <w:rPr>
+                <w:rFonts w:ascii="Times New Roman" w:eastAsia="Times New Roman" w:hAnsi="Times New Roman" w:cs="Times New Roman"/>
+                <w:sz w:val="28"/>
+              </w:rPr>
+              <w:t>курсант</w:t>
+            </w:r>
+            <w:r>
+              <w:rPr>
+                <w:rFonts w:ascii="Times New Roman" w:eastAsia="Times New Roman" w:hAnsi="Times New Roman" w:cs="Times New Roman"/>
+                <w:sz w:val="28"/>
+              </w:rPr>
+              <w:t>ы 4</w:t>
+            </w:r>
+            <w:r>
+              <w:rPr>
+                <w:rFonts w:ascii="Times New Roman" w:eastAsia="Times New Roman" w:hAnsi="Times New Roman" w:cs="Times New Roman"/>
+                <w:sz w:val="28"/>
+              </w:rPr>
+              <w:t>31 гр.</w:t>
+            </w:r>
+          </w:p>
+        </w:tc>
+      </w:tr>
+      <w:tr>
+        <w:tc>
+          <w:tcPr>
+            <w:tcW w:w="3071" w:type="dxa"/>
+          </w:tcPr>
+          <w:p>
+            <w:pPr>
+              <w:spacing w:after="0" w:line="360" w:lineRule="auto"/>
+              <w:contextualSpacing/>
+              <w:rPr>
+                <w:rFonts w:ascii="Times New Roman" w:eastAsia="Times New Roman" w:hAnsi="Times New Roman" w:cs="Times New Roman"/>
+                <w:sz w:val="28"/>
+              </w:rPr>
+            </w:pPr>
+            <w:r>
+              <w:rPr>
+                <w:rFonts w:ascii="Times New Roman" w:eastAsia="Times New Roman" w:hAnsi="Times New Roman" w:cs="Times New Roman"/>
+                <w:sz w:val="28"/>
+              </w:rPr>
+              <w:t xml:space="preserve">Проверили:  </w:t>
+            </w:r>
+          </w:p>
+        </w:tc>
+        <w:tc>
+          <w:tcPr>
+            <w:tcW w:w="3072" w:type="dxa"/>
+          </w:tcPr>
+          <w:p>
+            <w:pPr>
+              <w:spacing w:after="0" w:line="360" w:lineRule="auto"/>
+              <w:contextualSpacing/>
+              <w:jc w:val="center"/>
+              <w:rPr>
+                <w:rFonts w:ascii="Times New Roman" w:eastAsia="Times New Roman" w:hAnsi="Times New Roman" w:cs="Times New Roman"/>
+                <w:sz w:val="28"/>
+              </w:rPr>
+            </w:pPr>
+          </w:p>
+        </w:tc>
+        <w:tc>
+          <w:tcPr>
+            <w:tcW w:w="3072" w:type="dxa"/>
+          </w:tcPr>
+          <w:p>
+            <w:pPr>
+              <w:spacing w:after="0" w:line="240" w:lineRule="auto"/>
+              <w:contextualSpacing/>
+              <w:rPr>
+                <w:rFonts w:ascii="Times New Roman" w:eastAsia="Times New Roman" w:hAnsi="Times New Roman" w:cs="Times New Roman"/>
+                <w:sz w:val="28"/>
+              </w:rPr>
+            </w:pPr>
+            <w:r>
+              <w:rPr>
+                <w:rFonts w:ascii="Times New Roman" w:eastAsia="Times New Roman" w:hAnsi="Times New Roman" w:cs="Times New Roman"/>
+                <w:sz w:val="28"/>
+              </w:rPr>
+              <w:t>Затеев В. М</w:t>
+            </w:r>
+            <w:r>
+              <w:rPr>
+                <w:rFonts w:ascii="Times New Roman" w:eastAsia="Times New Roman" w:hAnsi="Times New Roman" w:cs="Times New Roman"/>
+                <w:sz w:val="28"/>
+              </w:rPr>
+              <w:t>.,</w:t>
+            </w:r>
+          </w:p>
+          <w:p>
+            <w:pPr>
+              <w:spacing w:after="0" w:line="240" w:lineRule="auto"/>
+              <w:contextualSpacing/>
+              <w:rPr>
+                <w:rFonts w:ascii="Times New Roman" w:eastAsia="Times New Roman" w:hAnsi="Times New Roman" w:cs="Times New Roman"/>
+                <w:sz w:val="28"/>
+              </w:rPr>
+            </w:pPr>
+            <w:r>
+              <w:rPr>
+                <w:rFonts w:ascii="Times New Roman" w:eastAsia="Times New Roman" w:hAnsi="Times New Roman" w:cs="Times New Roman"/>
+                <w:sz w:val="28"/>
+              </w:rPr>
+              <w:t>преподаватель ЦК ПЭВ</w:t>
+            </w:r>
+            <w:r>
+              <w:rPr>
+                <w:rFonts w:ascii="Times New Roman" w:eastAsia="Times New Roman" w:hAnsi="Times New Roman" w:cs="Times New Roman"/>
+                <w:sz w:val="28"/>
+              </w:rPr>
+              <w:t xml:space="preserve">М. </w:t>
+            </w:r>
+          </w:p>
+        </w:tc>
+      </w:tr>
+    </w:tbl>
+    <w:p>
+      <w:pPr>
+        <w:spacing w:after="0" w:line="360" w:lineRule="auto"/>
+        <w:ind w:firstLine="720"/>
+        <w:contextualSpacing/>
+        <w:jc w:val="center"/>
+      </w:pPr>
+      <w:r>
+        <w:rPr>
+          <w:rFonts w:ascii="Times New Roman" w:eastAsia="Times New Roman" w:hAnsi="Times New Roman" w:cs="Times New Roman"/>
+          <w:sz w:val="28"/>
+        </w:rPr>
+        <w:t xml:space="preserve"> </w:t>
+      </w:r>
+    </w:p>
+    <w:p>
+      <w:pPr>
+        <w:spacing w:after="0" w:line="360" w:lineRule="auto"/>
+        <w:ind w:firstLine="720"/>
+        <w:contextualSpacing/>
+        <w:jc w:val="center"/>
+      </w:pPr>
+      <w:r>
+        <w:rPr>
+          <w:rFonts w:ascii="Times New Roman" w:eastAsia="Times New Roman" w:hAnsi="Times New Roman" w:cs="Times New Roman"/>
+          <w:sz w:val="28"/>
+        </w:rPr>
+        <w:t xml:space="preserve"> </w:t>
+      </w:r>
+    </w:p>
+    <w:p>
+      <w:pPr>
+        <w:spacing w:after="0" w:line="360" w:lineRule="auto"/>
+        <w:ind w:firstLine="720"/>
+        <w:contextualSpacing/>
+        <w:jc w:val="center"/>
+      </w:pPr>
+      <w:r>
+        <w:rPr>
+          <w:rFonts w:ascii="Times New Roman" w:eastAsia="Times New Roman" w:hAnsi="Times New Roman" w:cs="Times New Roman"/>
+          <w:sz w:val="28"/>
+        </w:rPr>
+        <w:t xml:space="preserve"> </w:t>
+      </w:r>
+    </w:p>
+    <w:p>
+      <w:pPr>
+        <w:spacing w:after="0" w:line="360" w:lineRule="auto"/>
+        <w:ind w:firstLine="720"/>
+        <w:contextualSpacing/>
+      </w:pPr>
+      <w:r>
+        <w:rPr>
+          <w:rFonts w:ascii="Times New Roman" w:eastAsia="Times New Roman" w:hAnsi="Times New Roman" w:cs="Times New Roman"/>
+          <w:sz w:val="28"/>
+        </w:rPr>
+        <w:t xml:space="preserve"> </w:t>
+      </w:r>
+    </w:p>
+    <w:p>
+      <w:pPr>
+        <w:spacing w:after="0" w:line="360" w:lineRule="auto"/>
+        <w:ind w:firstLine="720"/>
+        <w:contextualSpacing/>
+        <w:jc w:val="center"/>
+      </w:pPr>
+      <w:r>
+        <w:rPr>
+          <w:rFonts w:ascii="Times New Roman" w:eastAsia="Times New Roman" w:hAnsi="Times New Roman" w:cs="Times New Roman"/>
+          <w:sz w:val="28"/>
+        </w:rPr>
+        <w:t xml:space="preserve"> </w:t>
+      </w:r>
+    </w:p>
+    <w:p>
+      <w:pPr>
+        <w:spacing w:after="0" w:line="360" w:lineRule="auto"/>
+        <w:ind w:firstLine="720"/>
+        <w:contextualSpacing/>
+        <w:jc w:val="center"/>
+        <w:rPr>
+          <w:rFonts w:ascii="Times New Roman" w:eastAsia="Times New Roman" w:hAnsi="Times New Roman" w:cs="Times New Roman"/>
+          <w:sz w:val="28"/>
+        </w:rPr>
+      </w:pPr>
+    </w:p>
+    <w:p>
+      <w:pPr>
+        <w:spacing w:after="0" w:line="360" w:lineRule="auto"/>
+        <w:ind w:firstLine="720"/>
+        <w:contextualSpacing/>
+        <w:jc w:val="center"/>
+        <w:rPr>
+          <w:rFonts w:ascii="Times New Roman" w:eastAsia="Times New Roman" w:hAnsi="Times New Roman" w:cs="Times New Roman"/>
+          <w:sz w:val="28"/>
+        </w:rPr>
+      </w:pPr>
+    </w:p>
+    <w:p>
+      <w:pPr>
+        <w:spacing w:after="0" w:line="360" w:lineRule="auto"/>
+        <w:ind w:firstLine="720"/>
+        <w:contextualSpacing/>
+        <w:jc w:val="center"/>
+      </w:pPr>
+      <w:r>
+        <w:rPr>
+          <w:rFonts w:ascii="Times New Roman" w:eastAsia="Times New Roman" w:hAnsi="Times New Roman" w:cs="Times New Roman"/>
+          <w:sz w:val="28"/>
+        </w:rPr>
+        <w:t>г. Т</w:t>
+      </w:r>
+      <w:r>
+        <w:rPr>
+          <w:rFonts w:ascii="Times New Roman" w:eastAsia="Times New Roman" w:hAnsi="Times New Roman" w:cs="Times New Roman"/>
+          <w:sz w:val="28"/>
+        </w:rPr>
+        <w:t>роицк, 2024</w:t>
+      </w:r>
+      <w:r>
+        <w:rPr>
+          <w:rFonts w:ascii="Times New Roman" w:eastAsia="Times New Roman" w:hAnsi="Times New Roman" w:cs="Times New Roman"/>
+          <w:sz w:val="28"/>
+        </w:rPr>
+        <w:t>г.</w:t>
+      </w:r>
+    </w:p>
+    <w:p>
+      <w:pPr>
+        <w:rPr>
+          <w:lang w:val="en-US"/>
+        </w:rPr>
+      </w:pPr>
+    </w:p>
+    <w:p>
+      <w:pPr>
+        <w:rPr>
+          <w:lang w:val="en-US"/>
+        </w:rPr>
+      </w:pPr>
+    </w:p>
+    <w:p>
+      <w:pPr>
+        <w:rPr>
+          <w:lang w:val="en-US"/>
+        </w:rPr>
+      </w:pPr>
+    </w:p>
+    <w:p>
+      <w:pPr>
+        <w:rPr>
+          <w:lang w:val="en-US"/>
+        </w:rPr>
+      </w:pPr>
+    </w:p>
+    <w:p>
+      <w:pPr>
+        <w:rPr>
+          <w:lang w:val="en-US"/>
+        </w:rPr>
+      </w:pPr>
+    </w:p>
+    <w:p>
+      <w:pPr>
+        <w:rPr>
+          <w:lang w:val="en-US"/>
+        </w:rPr>
+      </w:pPr>
+    </w:p>
+    <w:p>
+      <w:pPr>
+        <w:rPr>
+          <w:lang w:val="en-US"/>
+        </w:rPr>
+      </w:pPr>
+    </w:p>
+    <w:p>
+      <w:pPr>
+        <w:rPr>
+          <w:lang w:val="en-US"/>
+        </w:rPr>
+      </w:pPr>
+    </w:p>
+    <w:p>
+      <w:pPr>
+        <w:rPr>
+          <w:lang w:val="en-US"/>
+        </w:rPr>
+      </w:pPr>
+    </w:p>
+    <w:p>
+      <w:pPr>
+        <w:rPr>
+          <w:lang w:val="en-US"/>
+        </w:rPr>
+      </w:pPr>
+    </w:p>
+    <w:p>
+      <w:pPr>
+        <w:rPr>
+          <w:lang w:val="en-US"/>
+        </w:rPr>
+      </w:pPr>
       <w:r>
         <w:rPr>
           <w:noProof/>
@@ -31,7 +923,7 @@
                     </pic:cNvPicPr>
                   </pic:nvPicPr>
                   <pic:blipFill>
-                    <a:blip r:embed="rId4"/>
+                    <a:blip r:embed="rId5"/>
                     <a:srcRect/>
                     <a:stretch>
                       <a:fillRect/>
@@ -82,7 +974,7 @@
                     </pic:cNvPicPr>
                   </pic:nvPicPr>
                   <pic:blipFill>
-                    <a:blip r:embed="rId5"/>
+                    <a:blip r:embed="rId6"/>
                     <a:srcRect/>
                     <a:stretch>
                       <a:fillRect/>
@@ -134,7 +1026,7 @@
                     </pic:cNvPicPr>
                   </pic:nvPicPr>
                   <pic:blipFill>
-                    <a:blip r:embed="rId6"/>
+                    <a:blip r:embed="rId7"/>
                     <a:srcRect/>
                     <a:stretch>
                       <a:fillRect/>
@@ -186,7 +1078,7 @@
                     </pic:cNvPicPr>
                   </pic:nvPicPr>
                   <pic:blipFill>
-                    <a:blip r:embed="rId7"/>
+                    <a:blip r:embed="rId8"/>
                     <a:srcRect/>
                     <a:stretch>
                       <a:fillRect/>
@@ -238,7 +1130,7 @@
                     </pic:cNvPicPr>
                   </pic:nvPicPr>
                   <pic:blipFill>
-                    <a:blip r:embed="rId8"/>
+                    <a:blip r:embed="rId9"/>
                     <a:srcRect/>
                     <a:stretch>
                       <a:fillRect/>
@@ -289,7 +1181,7 @@
                     </pic:cNvPicPr>
                   </pic:nvPicPr>
                   <pic:blipFill>
-                    <a:blip r:embed="rId9"/>
+                    <a:blip r:embed="rId10"/>
                     <a:srcRect/>
                     <a:stretch>
                       <a:fillRect/>
@@ -341,7 +1233,7 @@
                     </pic:cNvPicPr>
                   </pic:nvPicPr>
                   <pic:blipFill>
-                    <a:blip r:embed="rId10"/>
+                    <a:blip r:embed="rId11"/>
                     <a:srcRect/>
                     <a:stretch>
                       <a:fillRect/>
@@ -393,7 +1285,7 @@
                     </pic:cNvPicPr>
                   </pic:nvPicPr>
                   <pic:blipFill>
-                    <a:blip r:embed="rId11"/>
+                    <a:blip r:embed="rId12"/>
                     <a:srcRect/>
                     <a:stretch>
                       <a:fillRect/>
@@ -445,7 +1337,7 @@
                     </pic:cNvPicPr>
                   </pic:nvPicPr>
                   <pic:blipFill>
-                    <a:blip r:embed="rId12"/>
+                    <a:blip r:embed="rId13"/>
                     <a:srcRect/>
                     <a:stretch>
                       <a:fillRect/>
@@ -497,7 +1389,7 @@
                     </pic:cNvPicPr>
                   </pic:nvPicPr>
                   <pic:blipFill>
-                    <a:blip r:embed="rId13"/>
+                    <a:blip r:embed="rId14"/>
                     <a:srcRect/>
                     <a:stretch>
                       <a:fillRect/>
@@ -549,7 +1441,7 @@
                     </pic:cNvPicPr>
                   </pic:nvPicPr>
                   <pic:blipFill>
-                    <a:blip r:embed="rId14"/>
+                    <a:blip r:embed="rId15"/>
                     <a:srcRect/>
                     <a:stretch>
                       <a:fillRect/>
@@ -600,7 +1492,7 @@
                     </pic:cNvPicPr>
                   </pic:nvPicPr>
                   <pic:blipFill>
-                    <a:blip r:embed="rId15"/>
+                    <a:blip r:embed="rId16"/>
                     <a:srcRect/>
                     <a:stretch>
                       <a:fillRect/>
@@ -652,7 +1544,7 @@
                     </pic:cNvPicPr>
                   </pic:nvPicPr>
                   <pic:blipFill>
-                    <a:blip r:embed="rId16"/>
+                    <a:blip r:embed="rId17"/>
                     <a:srcRect/>
                     <a:stretch>
                       <a:fillRect/>
@@ -703,7 +1595,7 @@
                     </pic:cNvPicPr>
                   </pic:nvPicPr>
                   <pic:blipFill>
-                    <a:blip r:embed="rId17"/>
+                    <a:blip r:embed="rId18"/>
                     <a:srcRect/>
                     <a:stretch>
                       <a:fillRect/>
@@ -755,7 +1647,7 @@
                     </pic:cNvPicPr>
                   </pic:nvPicPr>
                   <pic:blipFill>
-                    <a:blip r:embed="rId18"/>
+                    <a:blip r:embed="rId19"/>
                     <a:srcRect/>
                     <a:stretch>
                       <a:fillRect/>
@@ -814,7 +1706,7 @@
                     </pic:cNvPicPr>
                   </pic:nvPicPr>
                   <pic:blipFill>
-                    <a:blip r:embed="rId19"/>
+                    <a:blip r:embed="rId20"/>
                     <a:srcRect/>
                     <a:stretch>
                       <a:fillRect/>
@@ -865,7 +1757,7 @@
                     </pic:cNvPicPr>
                   </pic:nvPicPr>
                   <pic:blipFill>
-                    <a:blip r:embed="rId20"/>
+                    <a:blip r:embed="rId21"/>
                     <a:srcRect/>
                     <a:stretch>
                       <a:fillRect/>
@@ -917,7 +1809,7 @@
                     </pic:cNvPicPr>
                   </pic:nvPicPr>
                   <pic:blipFill>
-                    <a:blip r:embed="rId21"/>
+                    <a:blip r:embed="rId22"/>
                     <a:srcRect/>
                     <a:stretch>
                       <a:fillRect/>
@@ -968,7 +1860,7 @@
                     </pic:cNvPicPr>
                   </pic:nvPicPr>
                   <pic:blipFill>
-                    <a:blip r:embed="rId22"/>
+                    <a:blip r:embed="rId23"/>
                     <a:srcRect/>
                     <a:stretch>
                       <a:fillRect/>
@@ -1020,7 +1912,7 @@
                     </pic:cNvPicPr>
                   </pic:nvPicPr>
                   <pic:blipFill>
-                    <a:blip r:embed="rId23"/>
+                    <a:blip r:embed="rId24"/>
                     <a:srcRect/>
                     <a:stretch>
                       <a:fillRect/>
@@ -1071,7 +1963,7 @@
                     </pic:cNvPicPr>
                   </pic:nvPicPr>
                   <pic:blipFill>
-                    <a:blip r:embed="rId24"/>
+                    <a:blip r:embed="rId25"/>
                     <a:srcRect/>
                     <a:stretch>
                       <a:fillRect/>
@@ -1123,7 +2015,7 @@
                     </pic:cNvPicPr>
                   </pic:nvPicPr>
                   <pic:blipFill>
-                    <a:blip r:embed="rId25"/>
+                    <a:blip r:embed="rId26"/>
                     <a:srcRect/>
                     <a:stretch>
                       <a:fillRect/>
@@ -1174,7 +2066,7 @@
                     </pic:cNvPicPr>
                   </pic:nvPicPr>
                   <pic:blipFill>
-                    <a:blip r:embed="rId26"/>
+                    <a:blip r:embed="rId27"/>
                     <a:srcRect/>
                     <a:stretch>
                       <a:fillRect/>
@@ -1225,7 +2117,7 @@
                     </pic:cNvPicPr>
                   </pic:nvPicPr>
                   <pic:blipFill>
-                    <a:blip r:embed="rId27"/>
+                    <a:blip r:embed="rId28"/>
                     <a:srcRect/>
                     <a:stretch>
                       <a:fillRect/>
@@ -1284,7 +2176,7 @@
                     </pic:cNvPicPr>
                   </pic:nvPicPr>
                   <pic:blipFill>
-                    <a:blip r:embed="rId28"/>
+                    <a:blip r:embed="rId29"/>
                     <a:srcRect/>
                     <a:stretch>
                       <a:fillRect/>
@@ -1335,7 +2227,7 @@
                     </pic:cNvPicPr>
                   </pic:nvPicPr>
                   <pic:blipFill>
-                    <a:blip r:embed="rId29"/>
+                    <a:blip r:embed="rId30"/>
                     <a:srcRect/>
                     <a:stretch>
                       <a:fillRect/>
@@ -1386,7 +2278,7 @@
                     </pic:cNvPicPr>
                   </pic:nvPicPr>
                   <pic:blipFill>
-                    <a:blip r:embed="rId30"/>
+                    <a:blip r:embed="rId31"/>
                     <a:srcRect/>
                     <a:stretch>
                       <a:fillRect/>
@@ -1438,7 +2330,7 @@
                     </pic:cNvPicPr>
                   </pic:nvPicPr>
                   <pic:blipFill>
-                    <a:blip r:embed="rId31"/>
+                    <a:blip r:embed="rId32"/>
                     <a:srcRect/>
                     <a:stretch>
                       <a:fillRect/>
@@ -1489,7 +2381,7 @@
                     </pic:cNvPicPr>
                   </pic:nvPicPr>
                   <pic:blipFill>
-                    <a:blip r:embed="rId32"/>
+                    <a:blip r:embed="rId33"/>
                     <a:srcRect/>
                     <a:stretch>
                       <a:fillRect/>
@@ -1541,7 +2433,7 @@
                     </pic:cNvPicPr>
                   </pic:nvPicPr>
                   <pic:blipFill>
-                    <a:blip r:embed="rId33"/>
+                    <a:blip r:embed="rId34"/>
                     <a:srcRect/>
                     <a:stretch>
                       <a:fillRect/>
@@ -1593,7 +2485,7 @@
                     </pic:cNvPicPr>
                   </pic:nvPicPr>
                   <pic:blipFill>
-                    <a:blip r:embed="rId34"/>
+                    <a:blip r:embed="rId35"/>
                     <a:srcRect/>
                     <a:stretch>
                       <a:fillRect/>
@@ -1644,7 +2536,7 @@
                     </pic:cNvPicPr>
                   </pic:nvPicPr>
                   <pic:blipFill>
-                    <a:blip r:embed="rId35"/>
+                    <a:blip r:embed="rId36"/>
                     <a:srcRect/>
                     <a:stretch>
                       <a:fillRect/>
@@ -1695,7 +2587,7 @@
                     </pic:cNvPicPr>
                   </pic:nvPicPr>
                   <pic:blipFill>
-                    <a:blip r:embed="rId36"/>
+                    <a:blip r:embed="rId37"/>
                     <a:srcRect/>
                     <a:stretch>
                       <a:fillRect/>
@@ -1747,7 +2639,7 @@
                     </pic:cNvPicPr>
                   </pic:nvPicPr>
                   <pic:blipFill>
-                    <a:blip r:embed="rId37"/>
+                    <a:blip r:embed="rId38"/>
                     <a:srcRect/>
                     <a:stretch>
                       <a:fillRect/>
@@ -1798,7 +2690,7 @@
                     </pic:cNvPicPr>
                   </pic:nvPicPr>
                   <pic:blipFill>
-                    <a:blip r:embed="rId38"/>
+                    <a:blip r:embed="rId39"/>
                     <a:srcRect/>
                     <a:stretch>
                       <a:fillRect/>
@@ -1850,7 +2742,7 @@
                     </pic:cNvPicPr>
                   </pic:nvPicPr>
                   <pic:blipFill>
-                    <a:blip r:embed="rId39"/>
+                    <a:blip r:embed="rId40"/>
                     <a:srcRect/>
                     <a:stretch>
                       <a:fillRect/>
@@ -1901,7 +2793,7 @@
                     </pic:cNvPicPr>
                   </pic:nvPicPr>
                   <pic:blipFill>
-                    <a:blip r:embed="rId40"/>
+                    <a:blip r:embed="rId41"/>
                     <a:srcRect/>
                     <a:stretch>
                       <a:fillRect/>
@@ -1953,7 +2845,7 @@
                     </pic:cNvPicPr>
                   </pic:nvPicPr>
                   <pic:blipFill>
-                    <a:blip r:embed="rId41"/>
+                    <a:blip r:embed="rId42"/>
                     <a:srcRect/>
                     <a:stretch>
                       <a:fillRect/>
@@ -2004,7 +2896,7 @@
                     </pic:cNvPicPr>
                   </pic:nvPicPr>
                   <pic:blipFill>
-                    <a:blip r:embed="rId42"/>
+                    <a:blip r:embed="rId43"/>
                     <a:srcRect/>
                     <a:stretch>
                       <a:fillRect/>
@@ -2055,7 +2947,7 @@
                     </pic:cNvPicPr>
                   </pic:nvPicPr>
                   <pic:blipFill>
-                    <a:blip r:embed="rId43"/>
+                    <a:blip r:embed="rId44"/>
                     <a:srcRect/>
                     <a:stretch>
                       <a:fillRect/>
@@ -2107,7 +2999,7 @@
                     </pic:cNvPicPr>
                   </pic:nvPicPr>
                   <pic:blipFill>
-                    <a:blip r:embed="rId44"/>
+                    <a:blip r:embed="rId45"/>
                     <a:srcRect/>
                     <a:stretch>
                       <a:fillRect/>
@@ -2159,7 +3051,7 @@
                     </pic:cNvPicPr>
                   </pic:nvPicPr>
                   <pic:blipFill>
-                    <a:blip r:embed="rId45"/>
+                    <a:blip r:embed="rId46"/>
                     <a:srcRect/>
                     <a:stretch>
                       <a:fillRect/>
@@ -2211,7 +3103,7 @@
                     </pic:cNvPicPr>
                   </pic:nvPicPr>
                   <pic:blipFill>
-                    <a:blip r:embed="rId46"/>
+                    <a:blip r:embed="rId47"/>
                     <a:srcRect/>
                     <a:stretch>
                       <a:fillRect/>
@@ -2262,7 +3154,7 @@
                     </pic:cNvPicPr>
                   </pic:nvPicPr>
                   <pic:blipFill>
-                    <a:blip r:embed="rId47"/>
+                    <a:blip r:embed="rId48"/>
                     <a:srcRect/>
                     <a:stretch>
                       <a:fillRect/>
@@ -2314,7 +3206,7 @@
                     </pic:cNvPicPr>
                   </pic:nvPicPr>
                   <pic:blipFill>
-                    <a:blip r:embed="rId48"/>
+                    <a:blip r:embed="rId49"/>
                     <a:srcRect/>
                     <a:stretch>
                       <a:fillRect/>
@@ -2365,7 +3257,7 @@
                     </pic:cNvPicPr>
                   </pic:nvPicPr>
                   <pic:blipFill>
-                    <a:blip r:embed="rId49"/>
+                    <a:blip r:embed="rId50"/>
                     <a:srcRect/>
                     <a:stretch>
                       <a:fillRect/>
@@ -2417,7 +3309,7 @@
                     </pic:cNvPicPr>
                   </pic:nvPicPr>
                   <pic:blipFill>
-                    <a:blip r:embed="rId50"/>
+                    <a:blip r:embed="rId51"/>
                     <a:srcRect/>
                     <a:stretch>
                       <a:fillRect/>
@@ -2469,7 +3361,7 @@
                     </pic:cNvPicPr>
                   </pic:nvPicPr>
                   <pic:blipFill>
-                    <a:blip r:embed="rId51"/>
+                    <a:blip r:embed="rId52"/>
                     <a:srcRect/>
                     <a:stretch>
                       <a:fillRect/>
@@ -2520,7 +3412,7 @@
                     </pic:cNvPicPr>
                   </pic:nvPicPr>
                   <pic:blipFill>
-                    <a:blip r:embed="rId52"/>
+                    <a:blip r:embed="rId53"/>
                     <a:srcRect/>
                     <a:stretch>
                       <a:fillRect/>
@@ -2572,7 +3464,7 @@
                     </pic:cNvPicPr>
                   </pic:nvPicPr>
                   <pic:blipFill>
-                    <a:blip r:embed="rId53"/>
+                    <a:blip r:embed="rId54"/>
                     <a:srcRect/>
                     <a:stretch>
                       <a:fillRect/>
@@ -2630,7 +3522,7 @@
                     </pic:cNvPicPr>
                   </pic:nvPicPr>
                   <pic:blipFill>
-                    <a:blip r:embed="rId54"/>
+                    <a:blip r:embed="rId55"/>
                     <a:srcRect/>
                     <a:stretch>
                       <a:fillRect/>
@@ -2689,7 +3581,7 @@
                     </pic:cNvPicPr>
                   </pic:nvPicPr>
                   <pic:blipFill>
-                    <a:blip r:embed="rId55"/>
+                    <a:blip r:embed="rId56"/>
                     <a:srcRect/>
                     <a:stretch>
                       <a:fillRect/>
@@ -2741,7 +3633,7 @@
                     </pic:cNvPicPr>
                   </pic:nvPicPr>
                   <pic:blipFill>
-                    <a:blip r:embed="rId56"/>
+                    <a:blip r:embed="rId57"/>
                     <a:srcRect/>
                     <a:stretch>
                       <a:fillRect/>
@@ -2800,7 +3692,7 @@
                     </pic:cNvPicPr>
                   </pic:nvPicPr>
                   <pic:blipFill>
-                    <a:blip r:embed="rId57"/>
+                    <a:blip r:embed="rId58"/>
                     <a:srcRect/>
                     <a:stretch>
                       <a:fillRect/>
@@ -2859,7 +3751,7 @@
                     </pic:cNvPicPr>
                   </pic:nvPicPr>
                   <pic:blipFill>
-                    <a:blip r:embed="rId58"/>
+                    <a:blip r:embed="rId59"/>
                     <a:srcRect/>
                     <a:stretch>
                       <a:fillRect/>
@@ -2918,7 +3810,7 @@
                     </pic:cNvPicPr>
                   </pic:nvPicPr>
                   <pic:blipFill>
-                    <a:blip r:embed="rId59"/>
+                    <a:blip r:embed="rId60"/>
                     <a:srcRect/>
                     <a:stretch>
                       <a:fillRect/>
@@ -3118,6 +4010,29 @@
     <w:qFormat/>
     <w:rsid w:val="00D57D20"/>
   </w:style>
+  <w:style w:type="paragraph" w:styleId="1">
+    <w:name w:val="heading 1"/>
+    <w:basedOn w:val="a"/>
+    <w:next w:val="a"/>
+    <w:link w:val="10"/>
+    <w:uiPriority w:val="9"/>
+    <w:qFormat/>
+    <w:rsid w:val="00063695"/>
+    <w:pPr>
+      <w:keepNext/>
+      <w:keepLines/>
+      <w:spacing w:before="480" w:after="0"/>
+      <w:outlineLvl w:val="0"/>
+    </w:pPr>
+    <w:rPr>
+      <w:rFonts w:asciiTheme="majorHAnsi" w:eastAsiaTheme="majorEastAsia" w:hAnsiTheme="majorHAnsi" w:cstheme="majorBidi"/>
+      <w:b/>
+      <w:bCs/>
+      <w:color w:val="365F91" w:themeColor="accent1" w:themeShade="BF"/>
+      <w:sz w:val="28"/>
+      <w:szCs w:val="28"/>
+    </w:rPr>
+  </w:style>
   <w:style w:type="character" w:default="1" w:styleId="a0">
     <w:name w:val="Default Paragraph Font"/>
     <w:uiPriority w:val="1"/>
@@ -3174,6 +4089,21 @@
       <w:rFonts w:ascii="Tahoma" w:hAnsi="Tahoma" w:cs="Tahoma"/>
       <w:sz w:val="16"/>
       <w:szCs w:val="16"/>
+    </w:rPr>
+  </w:style>
+  <w:style w:type="character" w:customStyle="1" w:styleId="10">
+    <w:name w:val="Заголовок 1 Знак"/>
+    <w:basedOn w:val="a0"/>
+    <w:link w:val="1"/>
+    <w:uiPriority w:val="9"/>
+    <w:rsid w:val="00063695"/>
+    <w:rPr>
+      <w:rFonts w:asciiTheme="majorHAnsi" w:eastAsiaTheme="majorEastAsia" w:hAnsiTheme="majorHAnsi" w:cstheme="majorBidi"/>
+      <w:b/>
+      <w:bCs/>
+      <w:color w:val="365F91" w:themeColor="accent1" w:themeShade="BF"/>
+      <w:sz w:val="28"/>
+      <w:szCs w:val="28"/>
     </w:rPr>
   </w:style>
 </w:styles>
